--- a/个人文档/读书笔记/微分几何/tt.docx
+++ b/个人文档/读书笔记/微分几何/tt.docx
@@ -9,7 +9,6 @@
       <w:r>
         <w:tab/>
       </w:r>
-      <w:bookmarkStart w:id="0" w:name="_GoBack"/>
       <w:r>
         <w:rPr>
           <w:position w:val="-216"/>
@@ -34,18 +33,50 @@
             <v:path o:extrusionok="f" gradientshapeok="t" o:connecttype="rect"/>
             <o:lock v:ext="edit" aspectratio="t"/>
           </v:shapetype>
-          <v:shape id="_x0000_i1035" type="#_x0000_t75" style="width:517.1pt;height:201pt" o:ole="">
+          <v:shape id="_x0000_i1025" type="#_x0000_t75" style="width:517.1pt;height:201pt" o:ole="">
             <v:imagedata r:id="rId4" o:title=""/>
           </v:shape>
-          <o:OLEObject Type="Embed" ProgID="Equation.DSMT4" ShapeID="_x0000_i1035" DrawAspect="Content" ObjectID="_1633988219" r:id="rId5"/>
+          <o:OLEObject Type="Embed" ProgID="Equation.DSMT4" ShapeID="_x0000_i1025" DrawAspect="Content" ObjectID="_1637312780" r:id="rId5"/>
         </w:object>
       </w:r>
-      <w:bookmarkEnd w:id="0"/>
       <w:r>
         <w:t xml:space="preserve"> </w:t>
       </w:r>
     </w:p>
-    <w:p/>
+    <w:p>
+      <w:pPr>
+        <w:pStyle w:val="MTDisplayEquation"/>
+        <w:rPr>
+          <w:rFonts w:hint="eastAsia"/>
+        </w:rPr>
+      </w:pPr>
+      <w:r>
+        <w:tab/>
+      </w:r>
+      <w:r>
+        <w:rPr>
+          <w:position w:val="-50"/>
+        </w:rPr>
+        <w:object w:dxaOrig="3980" w:dyaOrig="1120" w14:anchorId="0E9F1601">
+          <v:shape id="_x0000_i1037" type="#_x0000_t75" style="width:198.85pt;height:55.95pt" o:ole="">
+            <v:imagedata r:id="rId6" o:title=""/>
+          </v:shape>
+          <o:OLEObject Type="Embed" ProgID="Equation.DSMT4" ShapeID="_x0000_i1037" DrawAspect="Content" ObjectID="_1637312781" r:id="rId7"/>
+        </w:object>
+      </w:r>
+      <w:r>
+        <w:t xml:space="preserve"> </w:t>
+      </w:r>
+    </w:p>
+    <w:p>
+      <w:pPr>
+        <w:rPr>
+          <w:rFonts w:hint="eastAsia"/>
+        </w:rPr>
+      </w:pPr>
+      <w:bookmarkStart w:id="0" w:name="_GoBack"/>
+      <w:bookmarkEnd w:id="0"/>
+    </w:p>
     <w:sectPr>
       <w:pgSz w:w="11906" w:h="16838"/>
       <w:pgMar w:top="1440" w:right="1800" w:bottom="1440" w:left="1800" w:header="851" w:footer="992" w:gutter="0"/>
@@ -70,7 +101,7 @@
     </w:rPrDefault>
     <w:pPrDefault/>
   </w:docDefaults>
-  <w:latentStyles w:defLockedState="0" w:defUIPriority="99" w:defSemiHidden="0" w:defUnhideWhenUsed="0" w:defQFormat="0" w:count="377">
+  <w:latentStyles w:defLockedState="0" w:defUIPriority="99" w:defSemiHidden="0" w:defUnhideWhenUsed="0" w:defQFormat="0" w:count="376">
     <w:lsdException w:name="Normal" w:uiPriority="0" w:qFormat="1"/>
     <w:lsdException w:name="heading 1" w:uiPriority="9" w:qFormat="1"/>
     <w:lsdException w:name="heading 2" w:semiHidden="1" w:uiPriority="9" w:unhideWhenUsed="1" w:qFormat="1"/>
@@ -176,6 +207,7 @@
     <w:lsdException w:name="HTML Sample" w:semiHidden="1" w:unhideWhenUsed="1"/>
     <w:lsdException w:name="HTML Typewriter" w:semiHidden="1" w:unhideWhenUsed="1"/>
     <w:lsdException w:name="HTML Variable" w:semiHidden="1" w:unhideWhenUsed="1"/>
+    <w:lsdException w:name="Normal Table" w:semiHidden="1" w:unhideWhenUsed="1"/>
     <w:lsdException w:name="annotation subject" w:semiHidden="1" w:unhideWhenUsed="1"/>
     <w:lsdException w:name="No List" w:semiHidden="1" w:unhideWhenUsed="1"/>
     <w:lsdException w:name="Outline List 1" w:semiHidden="1" w:unhideWhenUsed="1"/>
@@ -222,8 +254,10 @@
     <w:lsdException w:name="Table Subtle 2" w:semiHidden="1" w:unhideWhenUsed="1"/>
     <w:lsdException w:name="Table Web 1" w:semiHidden="1" w:unhideWhenUsed="1"/>
     <w:lsdException w:name="Table Web 2" w:semiHidden="1" w:unhideWhenUsed="1"/>
+    <w:lsdException w:name="Table Web 3" w:semiHidden="1" w:unhideWhenUsed="1"/>
     <w:lsdException w:name="Balloon Text" w:semiHidden="1" w:unhideWhenUsed="1"/>
     <w:lsdException w:name="Table Grid" w:uiPriority="39"/>
+    <w:lsdException w:name="Table Theme" w:semiHidden="1" w:unhideWhenUsed="1"/>
     <w:lsdException w:name="Placeholder Text" w:semiHidden="1"/>
     <w:lsdException w:name="No Spacing" w:uiPriority="1" w:qFormat="1"/>
     <w:lsdException w:name="Light Shading" w:uiPriority="60"/>
@@ -444,7 +478,6 @@
     <w:lsdException w:name="Hashtag" w:semiHidden="1" w:unhideWhenUsed="1"/>
     <w:lsdException w:name="Unresolved Mention" w:semiHidden="1" w:unhideWhenUsed="1"/>
     <w:lsdException w:name="Smart Link" w:semiHidden="1" w:unhideWhenUsed="1"/>
-    <w:lsdException w:name="Smart Link Error" w:semiHidden="1" w:unhideWhenUsed="1"/>
   </w:latentStyles>
   <w:style w:type="paragraph" w:default="1" w:styleId="a">
     <w:name w:val="Normal"/>
@@ -499,6 +532,25 @@
     <w:basedOn w:val="a0"/>
     <w:link w:val="MTDisplayEquation"/>
     <w:rsid w:val="00FD60AF"/>
+  </w:style>
+  <w:style w:type="paragraph" w:customStyle="1" w:styleId="AMDisplayEquation">
+    <w:name w:val="AMDisplayEquation"/>
+    <w:basedOn w:val="a"/>
+    <w:next w:val="a"/>
+    <w:link w:val="AMDisplayEquation0"/>
+    <w:rsid w:val="00B62698"/>
+    <w:pPr>
+      <w:tabs>
+        <w:tab w:val="center" w:pos="4160"/>
+        <w:tab w:val="right" w:pos="8300"/>
+      </w:tabs>
+    </w:pPr>
+  </w:style>
+  <w:style w:type="character" w:customStyle="1" w:styleId="AMDisplayEquation0">
+    <w:name w:val="AMDisplayEquation 字符"/>
+    <w:basedOn w:val="a0"/>
+    <w:link w:val="AMDisplayEquation"/>
+    <w:rsid w:val="00B62698"/>
   </w:style>
 </w:styles>
 </file>
